--- a/OPAMP/OP_AMP.docx
+++ b/OPAMP/OP_AMP.docx
@@ -846,7 +846,7 @@
           </mc:Choice>
           <mc:Fallback>
             <w:pict>
-              <v:shape id="_x0000_s1026" o:spid="_x0000_s1026" o:spt="202" type="#_x0000_t202" style="position:absolute;left:0pt;margin-left:72.75pt;margin-top:-0.25pt;height:64.95pt;width:246pt;z-index:251660288;mso-width-relative:page;mso-height-relative:page;" filled="f" stroked="f" coordsize="21600,21600" o:gfxdata="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">
+              <v:shape id="_x0000_s1026" o:spid="_x0000_s1026" o:spt="202" type="#_x0000_t202" style="position:absolute;left:0pt;margin-left:72.75pt;margin-top:-0.25pt;height:64.95pt;width:246pt;z-index:251660288;mso-width-relative:page;mso-height-relative:page;" filled="f" stroked="f" coordsize="21600,21600" o:gfxdata="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">
                 <v:fill on="f" focussize="0,0"/>
                 <v:stroke on="f" weight="0.5pt"/>
                 <v:imagedata o:title=""/>
@@ -1340,7 +1340,7 @@
           </mc:Choice>
           <mc:Fallback>
             <w:pict>
-              <v:shape id="_x0000_s1026" o:spid="_x0000_s1026" o:spt="202" type="#_x0000_t202" style="position:absolute;left:0pt;margin-left:57.75pt;margin-top:1pt;height:77.1pt;width:365.55pt;z-index:251661312;mso-width-relative:page;mso-height-relative:page;" filled="f" stroked="f" coordsize="21600,21600" o:gfxdata="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">
+              <v:shape id="_x0000_s1026" o:spid="_x0000_s1026" o:spt="202" type="#_x0000_t202" style="position:absolute;left:0pt;margin-left:57.75pt;margin-top:1pt;height:77.1pt;width:365.55pt;z-index:251661312;mso-width-relative:page;mso-height-relative:page;" filled="f" stroked="f" coordsize="21600,21600" o:gfxdata="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">
                 <v:fill on="f" focussize="0,0"/>
                 <v:stroke on="f" weight="0.5pt"/>
                 <v:imagedata o:title=""/>
@@ -2504,6 +2504,7 @@
       <w:pPr>
         <w:pStyle w:val="16"/>
         <w:numPr>
+          <w:ilvl w:val="0"/>
           <w:numId w:val="0"/>
         </w:numPr>
         <w:ind w:left="720" w:leftChars="0"/>
@@ -2697,6 +2698,7 @@
       <w:pPr>
         <w:pStyle w:val="16"/>
         <w:numPr>
+          <w:ilvl w:val="0"/>
           <w:numId w:val="0"/>
         </w:numPr>
         <w:ind w:left="720" w:leftChars="0"/>
@@ -2950,6 +2952,7 @@
       <w:pPr>
         <w:pStyle w:val="16"/>
         <w:numPr>
+          <w:ilvl w:val="0"/>
           <w:numId w:val="0"/>
         </w:numPr>
         <w:ind w:left="720" w:leftChars="0"/>
@@ -3027,6 +3030,7 @@
       <w:pPr>
         <w:pStyle w:val="16"/>
         <w:numPr>
+          <w:ilvl w:val="0"/>
           <w:numId w:val="0"/>
         </w:numPr>
         <w:jc w:val="both"/>
@@ -3084,6 +3088,7 @@
       <w:pPr>
         <w:pStyle w:val="16"/>
         <w:numPr>
+          <w:ilvl w:val="0"/>
           <w:numId w:val="0"/>
         </w:numPr>
         <w:ind w:left="720" w:leftChars="0"/>
@@ -3101,6 +3106,7 @@
       <w:pPr>
         <w:pStyle w:val="16"/>
         <w:numPr>
+          <w:ilvl w:val="0"/>
           <w:numId w:val="0"/>
         </w:numPr>
         <w:ind w:left="720" w:leftChars="0"/>
@@ -3183,8 +3189,8 @@
         </w:rPr>
         <w:drawing>
           <wp:inline distT="0" distB="0" distL="114300" distR="114300">
-            <wp:extent cx="2228215" cy="1435735"/>
-            <wp:effectExtent l="0" t="0" r="635" b="12065"/>
+            <wp:extent cx="2835275" cy="1826895"/>
+            <wp:effectExtent l="0" t="0" r="3175" b="1905"/>
             <wp:docPr id="6" name="Picture 6" descr="Screenshot 2024-06-18 212159"/>
             <wp:cNvGraphicFramePr>
               <a:graphicFrameLocks xmlns:a="http://schemas.openxmlformats.org/drawingml/2006/main" noChangeAspect="1"/>
@@ -3207,7 +3213,7 @@
                   <pic:spPr>
                     <a:xfrm>
                       <a:off x="0" y="0"/>
-                      <a:ext cx="2228215" cy="1435735"/>
+                      <a:ext cx="2835275" cy="1826895"/>
                     </a:xfrm>
                     <a:prstGeom prst="rect">
                       <a:avLst/>
@@ -3483,6 +3489,7 @@
       <w:pPr>
         <w:pStyle w:val="16"/>
         <w:numPr>
+          <w:ilvl w:val="0"/>
           <w:numId w:val="0"/>
         </w:numPr>
         <w:ind w:left="720" w:leftChars="0"/>
@@ -3501,6 +3508,7 @@
       <w:pPr>
         <w:pStyle w:val="16"/>
         <w:numPr>
+          <w:ilvl w:val="0"/>
           <w:numId w:val="0"/>
         </w:numPr>
         <w:ind w:left="720" w:leftChars="0"/>
@@ -3583,8 +3591,8 @@
         </w:rPr>
         <w:drawing>
           <wp:inline distT="0" distB="0" distL="114300" distR="114300">
-            <wp:extent cx="2354580" cy="1249045"/>
-            <wp:effectExtent l="0" t="0" r="7620" b="8255"/>
+            <wp:extent cx="3085465" cy="1526540"/>
+            <wp:effectExtent l="0" t="0" r="635" b="16510"/>
             <wp:docPr id="8" name="Picture 8" descr="Screenshot 2024-06-18 212729"/>
             <wp:cNvGraphicFramePr>
               <a:graphicFrameLocks xmlns:a="http://schemas.openxmlformats.org/drawingml/2006/main" noChangeAspect="1"/>
@@ -3607,7 +3615,7 @@
                   <pic:spPr>
                     <a:xfrm>
                       <a:off x="0" y="0"/>
-                      <a:ext cx="2354580" cy="1249045"/>
+                      <a:ext cx="3085465" cy="1526540"/>
                     </a:xfrm>
                     <a:prstGeom prst="rect">
                       <a:avLst/>
@@ -3962,6 +3970,7 @@
       <w:pPr>
         <w:pStyle w:val="16"/>
         <w:numPr>
+          <w:ilvl w:val="0"/>
           <w:numId w:val="0"/>
         </w:numPr>
         <w:ind w:left="720" w:leftChars="0"/>
@@ -4033,8 +4042,8 @@
         </w:rPr>
         <w:drawing>
           <wp:inline distT="0" distB="0" distL="114300" distR="114300">
-            <wp:extent cx="2318385" cy="1501775"/>
-            <wp:effectExtent l="0" t="0" r="5715" b="3175"/>
+            <wp:extent cx="3002915" cy="1694815"/>
+            <wp:effectExtent l="0" t="0" r="6985" b="635"/>
             <wp:docPr id="10" name="Picture 10" descr="Screenshot 2024-06-18 214145"/>
             <wp:cNvGraphicFramePr>
               <a:graphicFrameLocks xmlns:a="http://schemas.openxmlformats.org/drawingml/2006/main" noChangeAspect="1"/>
@@ -4057,7 +4066,7 @@
                   <pic:spPr>
                     <a:xfrm>
                       <a:off x="0" y="0"/>
-                      <a:ext cx="2318385" cy="1501775"/>
+                      <a:ext cx="3002915" cy="1694815"/>
                     </a:xfrm>
                     <a:prstGeom prst="rect">
                       <a:avLst/>
@@ -4176,6 +4185,7 @@
       <w:pPr>
         <w:pStyle w:val="16"/>
         <w:numPr>
+          <w:ilvl w:val="0"/>
           <w:numId w:val="0"/>
         </w:numPr>
         <w:ind w:left="720" w:leftChars="0"/>
@@ -4205,6 +4215,7 @@
       <w:pPr>
         <w:pStyle w:val="16"/>
         <w:numPr>
+          <w:ilvl w:val="0"/>
           <w:numId w:val="0"/>
         </w:numPr>
         <w:ind w:left="720" w:leftChars="0"/>
@@ -4228,6 +4239,7 @@
       <w:pPr>
         <w:pStyle w:val="16"/>
         <w:numPr>
+          <w:ilvl w:val="0"/>
           <w:numId w:val="0"/>
         </w:numPr>
         <w:ind w:left="720" w:leftChars="0"/>
@@ -4285,6 +4297,7 @@
       <w:pPr>
         <w:pStyle w:val="16"/>
         <w:numPr>
+          <w:ilvl w:val="0"/>
           <w:numId w:val="0"/>
         </w:numPr>
         <w:ind w:left="720" w:leftChars="0"/>
@@ -4302,6 +4315,7 @@
       <w:pPr>
         <w:pStyle w:val="16"/>
         <w:numPr>
+          <w:ilvl w:val="0"/>
           <w:numId w:val="0"/>
         </w:numPr>
         <w:ind w:left="720" w:leftChars="0"/>
@@ -4376,8 +4390,8 @@
         </w:rPr>
         <w:drawing>
           <wp:inline distT="0" distB="0" distL="114300" distR="114300">
-            <wp:extent cx="2093595" cy="1432560"/>
-            <wp:effectExtent l="0" t="0" r="1905" b="15240"/>
+            <wp:extent cx="2938780" cy="1763395"/>
+            <wp:effectExtent l="0" t="0" r="13970" b="8255"/>
             <wp:docPr id="14" name="Picture 14" descr="Screenshot 2024-06-18 215817"/>
             <wp:cNvGraphicFramePr>
               <a:graphicFrameLocks xmlns:a="http://schemas.openxmlformats.org/drawingml/2006/main" noChangeAspect="1"/>
@@ -4400,7 +4414,7 @@
                   <pic:spPr>
                     <a:xfrm>
                       <a:off x="0" y="0"/>
-                      <a:ext cx="2093595" cy="1432560"/>
+                      <a:ext cx="2938780" cy="1763395"/>
                     </a:xfrm>
                     <a:prstGeom prst="rect">
                       <a:avLst/>
@@ -4417,6 +4431,7 @@
       <w:pPr>
         <w:pStyle w:val="16"/>
         <w:numPr>
+          <w:ilvl w:val="0"/>
           <w:numId w:val="0"/>
         </w:numPr>
         <w:ind w:left="720" w:leftChars="0"/>
@@ -4601,8 +4616,8 @@
         </w:rPr>
         <w:drawing>
           <wp:inline distT="0" distB="0" distL="114300" distR="114300">
-            <wp:extent cx="2088515" cy="1516380"/>
-            <wp:effectExtent l="0" t="0" r="6985" b="7620"/>
+            <wp:extent cx="2927350" cy="1681480"/>
+            <wp:effectExtent l="0" t="0" r="6350" b="13970"/>
             <wp:docPr id="16" name="Picture 16" descr="Screenshot 2024-06-18 220205"/>
             <wp:cNvGraphicFramePr>
               <a:graphicFrameLocks xmlns:a="http://schemas.openxmlformats.org/drawingml/2006/main" noChangeAspect="1"/>
@@ -4625,7 +4640,7 @@
                   <pic:spPr>
                     <a:xfrm>
                       <a:off x="0" y="0"/>
-                      <a:ext cx="2088515" cy="1516380"/>
+                      <a:ext cx="2927350" cy="1681480"/>
                     </a:xfrm>
                     <a:prstGeom prst="rect">
                       <a:avLst/>
@@ -4852,6 +4867,14 @@
           <w:lang w:val="en-US"/>
         </w:rPr>
         <w:tab/>
+      </w:r>
+      <w:r>
+        <w:rPr>
+          <w:rFonts w:hint="default" w:asciiTheme="majorHAnsi" w:hAnsiTheme="majorHAnsi"/>
+          <w:sz w:val="20"/>
+          <w:szCs w:val="20"/>
+          <w:lang w:val="en-US"/>
+        </w:rPr>
         <w:t>We have designed and implemented applications of OP-AMP [LM741].</w:t>
       </w:r>
     </w:p>
@@ -4907,6 +4930,24 @@
     </w:p>
     <w:p>
       <w:pPr>
+        <w:rPr>
+          <w:rFonts w:asciiTheme="majorHAnsi" w:hAnsiTheme="majorHAnsi"/>
+          <w:sz w:val="20"/>
+          <w:szCs w:val="20"/>
+        </w:rPr>
+      </w:pPr>
+    </w:p>
+    <w:p>
+      <w:pPr>
+        <w:rPr>
+          <w:rFonts w:asciiTheme="majorHAnsi" w:hAnsiTheme="majorHAnsi"/>
+          <w:sz w:val="20"/>
+          <w:szCs w:val="20"/>
+        </w:rPr>
+      </w:pPr>
+    </w:p>
+    <w:p>
+      <w:pPr>
         <w:ind w:left="6480"/>
         <w:rPr>
           <w:rFonts w:asciiTheme="majorHAnsi" w:hAnsiTheme="majorHAnsi"/>
@@ -4924,74 +4965,16 @@
           <w:szCs w:val="20"/>
         </w:rPr>
       </w:pPr>
-    </w:p>
-    <w:p>
-      <w:pPr>
-        <w:ind w:left="6480"/>
-        <w:rPr>
-          <w:rFonts w:asciiTheme="majorHAnsi" w:hAnsiTheme="majorHAnsi"/>
-          <w:sz w:val="20"/>
-          <w:szCs w:val="20"/>
-        </w:rPr>
-      </w:pPr>
-    </w:p>
-    <w:p>
-      <w:pPr>
-        <w:ind w:left="6480"/>
-        <w:rPr>
-          <w:rFonts w:asciiTheme="majorHAnsi" w:hAnsiTheme="majorHAnsi"/>
-          <w:sz w:val="20"/>
-          <w:szCs w:val="20"/>
-        </w:rPr>
-      </w:pPr>
-    </w:p>
-    <w:p>
-      <w:pPr>
-        <w:rPr>
-          <w:rFonts w:asciiTheme="majorHAnsi" w:hAnsiTheme="majorHAnsi"/>
-          <w:sz w:val="20"/>
-          <w:szCs w:val="20"/>
-        </w:rPr>
-      </w:pPr>
+      <w:r>
+        <w:rPr>
+          <w:rFonts w:asciiTheme="majorHAnsi" w:hAnsiTheme="majorHAnsi"/>
+          <w:sz w:val="20"/>
+          <w:szCs w:val="20"/>
+        </w:rPr>
+        <w:t>Signature of the Faculty</w:t>
+      </w:r>
       <w:bookmarkStart w:id="2" w:name="_GoBack"/>
       <w:bookmarkEnd w:id="2"/>
-    </w:p>
-    <w:p>
-      <w:pPr>
-        <w:rPr>
-          <w:rFonts w:asciiTheme="majorHAnsi" w:hAnsiTheme="majorHAnsi"/>
-          <w:sz w:val="20"/>
-          <w:szCs w:val="20"/>
-        </w:rPr>
-      </w:pPr>
-    </w:p>
-    <w:p>
-      <w:pPr>
-        <w:ind w:left="6480"/>
-        <w:rPr>
-          <w:rFonts w:asciiTheme="majorHAnsi" w:hAnsiTheme="majorHAnsi"/>
-          <w:sz w:val="20"/>
-          <w:szCs w:val="20"/>
-        </w:rPr>
-      </w:pPr>
-    </w:p>
-    <w:p>
-      <w:pPr>
-        <w:ind w:left="6480"/>
-        <w:rPr>
-          <w:rFonts w:asciiTheme="majorHAnsi" w:hAnsiTheme="majorHAnsi"/>
-          <w:sz w:val="20"/>
-          <w:szCs w:val="20"/>
-        </w:rPr>
-      </w:pPr>
-      <w:r>
-        <w:rPr>
-          <w:rFonts w:asciiTheme="majorHAnsi" w:hAnsiTheme="majorHAnsi"/>
-          <w:sz w:val="20"/>
-          <w:szCs w:val="20"/>
-        </w:rPr>
-        <w:t>Signature of the Faculty</w:t>
-      </w:r>
     </w:p>
     <w:sectPr>
       <w:headerReference r:id="rId5" w:type="default"/>
@@ -5946,7 +5929,7 @@
     <w:lsdException w:uiPriority="99" w:name="HTML Sample"/>
     <w:lsdException w:uiPriority="99" w:name="HTML Typewriter"/>
     <w:lsdException w:uiPriority="99" w:name="HTML Variable"/>
-    <w:lsdException w:uiPriority="99" w:name="Normal Table"/>
+    <w:lsdException w:qFormat="1" w:uiPriority="99" w:name="Normal Table"/>
     <w:lsdException w:uiPriority="99" w:name="annotation subject"/>
     <w:lsdException w:uiPriority="99" w:name="Table Simple 1"/>
     <w:lsdException w:uiPriority="99" w:name="Table Simple 2"/>
@@ -5990,7 +5973,7 @@
     <w:lsdException w:uiPriority="99" w:name="Table Web 1"/>
     <w:lsdException w:uiPriority="99" w:name="Table Web 2"/>
     <w:lsdException w:uiPriority="99" w:name="Table Web 3"/>
-    <w:lsdException w:uiPriority="99" w:semiHidden="0" w:name="Balloon Text"/>
+    <w:lsdException w:qFormat="1" w:uiPriority="99" w:semiHidden="0" w:name="Balloon Text"/>
     <w:lsdException w:unhideWhenUsed="0" w:uiPriority="59" w:semiHidden="0" w:name="Table Grid"/>
     <w:lsdException w:uiPriority="99" w:name="Table Theme"/>
     <w:lsdException w:unhideWhenUsed="0" w:uiPriority="99" w:name="Placeholder Text"/>
@@ -6140,6 +6123,7 @@
     <w:name w:val="Normal Table"/>
     <w:semiHidden/>
     <w:unhideWhenUsed/>
+    <w:qFormat/>
     <w:uiPriority w:val="99"/>
     <w:tblPr>
       <w:tblCellMar>
@@ -6155,6 +6139,7 @@
     <w:basedOn w:val="1"/>
     <w:link w:val="14"/>
     <w:unhideWhenUsed/>
+    <w:qFormat/>
     <w:uiPriority w:val="99"/>
     <w:rPr>
       <w:rFonts w:ascii="Tahoma" w:hAnsi="Tahoma" w:cs="Tahoma"/>
